--- a/posts/polyreg/index.docx
+++ b/posts/polyreg/index.docx
@@ -849,8 +849,8 @@
           <m:d>
             <m:dPr>
               <m:begChr m:val="("/>
+              <m:sepChr m:val=""/>
               <m:endChr m:val=")"/>
-              <m:sepChr m:val=""/>
               <m:grow/>
             </m:dPr>
             <m:e>
@@ -1000,8 +1000,8 @@
                   <m:d>
                     <m:dPr>
                       <m:begChr m:val="("/>
+                      <m:sepChr m:val=""/>
                       <m:endChr m:val=")"/>
-                      <m:sepChr m:val=""/>
                       <m:grow/>
                     </m:dPr>
                     <m:e>
@@ -1091,8 +1091,8 @@
                   <m:d>
                     <m:dPr>
                       <m:begChr m:val="("/>
+                      <m:sepChr m:val=""/>
                       <m:endChr m:val=")"/>
-                      <m:sepChr m:val=""/>
                       <m:grow/>
                     </m:dPr>
                     <m:e>
@@ -1117,8 +1117,8 @@
                       <m:d>
                         <m:dPr>
                           <m:begChr m:val="("/>
+                          <m:sepChr m:val=""/>
                           <m:endChr m:val=")"/>
-                          <m:sepChr m:val=""/>
                           <m:grow/>
                         </m:dPr>
                         <m:e>
@@ -1312,8 +1312,8 @@
           <m:d>
             <m:dPr>
               <m:begChr m:val="["/>
+              <m:sepChr m:val=""/>
               <m:endChr m:val="]"/>
-              <m:sepChr m:val=""/>
               <m:grow/>
             </m:dPr>
             <m:e>
@@ -1550,8 +1550,8 @@
           <m:d>
             <m:dPr>
               <m:begChr m:val="["/>
+              <m:sepChr m:val=""/>
               <m:endChr m:val="]"/>
-              <m:sepChr m:val=""/>
               <m:grow/>
             </m:dPr>
             <m:e>
@@ -1678,8 +1678,8 @@
           <m:d>
             <m:dPr>
               <m:begChr m:val="["/>
+              <m:sepChr m:val=""/>
               <m:endChr m:val="]"/>
-              <m:sepChr m:val=""/>
               <m:grow/>
             </m:dPr>
             <m:e>
@@ -1850,8 +1850,8 @@
               <m:d>
                 <m:dPr>
                   <m:begChr m:val="("/>
+                  <m:sepChr m:val=""/>
                   <m:endChr m:val=")"/>
-                  <m:sepChr m:val=""/>
                   <m:grow/>
                 </m:dPr>
                 <m:e>
@@ -1882,8 +1882,8 @@
           <m:d>
             <m:dPr>
               <m:begChr m:val="("/>
+              <m:sepChr m:val=""/>
               <m:endChr m:val=")"/>
-              <m:sepChr m:val=""/>
               <m:grow/>
             </m:dPr>
             <m:e>
@@ -1967,8 +1967,8 @@
               <m:d>
                 <m:dPr>
                   <m:begChr m:val="("/>
+                  <m:sepChr m:val=""/>
                   <m:endChr m:val=")"/>
-                  <m:sepChr m:val=""/>
                   <m:grow/>
                 </m:dPr>
                 <m:e>
@@ -1999,8 +1999,8 @@
           <m:d>
             <m:dPr>
               <m:begChr m:val="("/>
+              <m:sepChr m:val=""/>
               <m:endChr m:val=")"/>
-              <m:sepChr m:val=""/>
               <m:grow/>
             </m:dPr>
             <m:e>
@@ -2051,8 +2051,8 @@
           <m:d>
             <m:dPr>
               <m:begChr m:val="("/>
+              <m:sepChr m:val=""/>
               <m:endChr m:val=")"/>
-              <m:sepChr m:val=""/>
               <m:grow/>
             </m:dPr>
             <m:e>
@@ -2127,8 +2127,8 @@
               <m:d>
                 <m:dPr>
                   <m:begChr m:val="("/>
+                  <m:sepChr m:val=""/>
                   <m:endChr m:val=")"/>
-                  <m:sepChr m:val=""/>
                   <m:grow/>
                 </m:dPr>
                 <m:e>
@@ -5524,6 +5524,9 @@
       <w:pPr>
         <w:pStyle w:val="BodyText"/>
       </w:pPr>
+      <w:r>
+        <w:t xml:space="preserve"> </w:t>
+      </w:r>
     </w:p>
     <w:p>
       <w:pPr>
@@ -5534,6 +5537,9 @@
       <w:pPr>
         <w:pStyle w:val="BodyText"/>
       </w:pPr>
+      <w:r>
+        <w:t xml:space="preserve"> </w:t>
+      </w:r>
     </w:p>
     <w:p>
       <w:pPr>
@@ -5544,6 +5550,9 @@
       <w:pPr>
         <w:pStyle w:val="BodyText"/>
       </w:pPr>
+      <w:r>
+        <w:t xml:space="preserve"> </w:t>
+      </w:r>
     </w:p>
     <w:bookmarkStart w:id="41" w:name="fb-root"/>
     <w:bookmarkEnd w:id="41"/>
@@ -5561,7 +5570,11 @@
     </w:p>
     <w:bookmarkEnd w:id="42"/>
     <w:bookmarkEnd w:id="43"/>
-    <w:sectPr/>
+    <w:sectPr>
+      <w:footnotePr>
+        <w:numRestart w:val="eachSect"/>
+      </w:footnotePr>
+    </w:sectPr>
   </w:body>
 </w:document>
 </file>
@@ -5839,8 +5852,6 @@
     </w:pPr>
     <w:rPr>
       <w:rFonts w:asciiTheme="majorHAnsi" w:cstheme="majorBidi" w:eastAsiaTheme="majorEastAsia" w:hAnsiTheme="majorHAnsi"/>
-      <w:spacing w:val="-10"/>
-      <w:kern w:val="28"/>
       <w:sz w:val="56"/>
       <w:szCs w:val="56"/>
     </w:rPr>
@@ -5853,8 +5864,6 @@
     <w:rsid w:val="00A10FD9"/>
     <w:rPr>
       <w:rFonts w:asciiTheme="majorHAnsi" w:cstheme="majorBidi" w:eastAsiaTheme="majorEastAsia" w:hAnsiTheme="majorHAnsi"/>
-      <w:spacing w:val="-10"/>
-      <w:kern w:val="28"/>
       <w:sz w:val="56"/>
       <w:szCs w:val="56"/>
     </w:rPr>
@@ -5895,23 +5904,31 @@
   </w:style>
   <w:style w:customStyle="1" w:styleId="Author" w:type="paragraph">
     <w:name w:val="Author"/>
+    <w:basedOn w:val="Title"/>
     <w:next w:val="BodyText"/>
     <w:qFormat/>
     <w:pPr>
       <w:keepNext/>
       <w:keepLines/>
-      <w:jc w:val="center"/>
     </w:pPr>
+    <w:rPr>
+      <w:sz w:val="24"/>
+      <w:szCs w:val="24"/>
+    </w:rPr>
   </w:style>
   <w:style w:styleId="Date" w:type="paragraph">
     <w:name w:val="Date"/>
+    <w:basedOn w:val="Title"/>
     <w:next w:val="BodyText"/>
     <w:qFormat/>
     <w:pPr>
       <w:keepNext/>
       <w:keepLines/>
-      <w:jc w:val="center"/>
     </w:pPr>
+    <w:rPr>
+      <w:sz w:val="24"/>
+      <w:szCs w:val="24"/>
+    </w:rPr>
   </w:style>
   <w:style w:customStyle="1" w:styleId="AbstractTitle" w:type="paragraph">
     <w:name w:val="Abstract Title"/>
